--- a/TablesGandD.docx
+++ b/TablesGandD.docx
@@ -2,67 +2,6 @@
 <file path=word/document.xml><?xml version="1.0" encoding="utf-8"?>
 <w:document xmlns:wpc="http://schemas.microsoft.com/office/word/2010/wordprocessingCanvas" xmlns:cx="http://schemas.microsoft.com/office/drawing/2014/chartex" xmlns:cx1="http://schemas.microsoft.com/office/drawing/2015/9/8/chartex" xmlns:cx2="http://schemas.microsoft.com/office/drawing/2015/10/21/chartex" xmlns:cx3="http://schemas.microsoft.com/office/drawing/2016/5/9/chartex" xmlns:cx4="http://schemas.microsoft.com/office/drawing/2016/5/10/chartex" xmlns:cx5="http://schemas.microsoft.com/office/drawing/2016/5/11/chartex" xmlns:cx6="http://schemas.microsoft.com/office/drawing/2016/5/12/chartex" xmlns:cx7="http://schemas.microsoft.com/office/drawing/2016/5/13/chartex" xmlns:cx8="http://schemas.microsoft.com/office/drawing/2016/5/14/chartex" xmlns:mc="http://schemas.openxmlformats.org/markup-compatibility/2006" xmlns:aink="http://schemas.microsoft.com/office/drawing/2016/ink" xmlns:am3d="http://schemas.microsoft.com/office/drawing/2017/model3d" xmlns:o="urn:schemas-microsoft-com:office:office" xmlns:r="http://schemas.openxmlformats.org/officeDocument/2006/relationships" xmlns:m="http://schemas.openxmlformats.org/officeDocument/2006/math" xmlns:v="urn:schemas-microsoft-com:vml" xmlns:wp14="http://schemas.microsoft.com/office/word/2010/wordprocessingDrawing" xmlns:wp="http://schemas.openxmlformats.org/drawingml/2006/wordprocessingDrawing" xmlns:w10="urn:schemas-microsoft-com:office:word" xmlns:w="http://schemas.openxmlformats.org/wordprocessingml/2006/main" xmlns:w14="http://schemas.microsoft.com/office/word/2010/wordml" xmlns:w15="http://schemas.microsoft.com/office/word/2012/wordml" xmlns:w16cex="http://schemas.microsoft.com/office/word/2018/wordml/cex" xmlns:w16cid="http://schemas.microsoft.com/office/word/2016/wordml/cid" xmlns:w16="http://schemas.microsoft.com/office/word/2018/wordml" xmlns:w16se="http://schemas.microsoft.com/office/word/2015/wordml/symex" xmlns:wpg="http://schemas.microsoft.com/office/word/2010/wordprocessingGroup" xmlns:wpi="http://schemas.microsoft.com/office/word/2010/wordprocessingInk" xmlns:wne="http://schemas.microsoft.com/office/word/2006/wordml" xmlns:wps="http://schemas.microsoft.com/office/word/2010/wordprocessingShape" mc:Ignorable="w14 w15 w16se w16cid w16 w16cex wp14">
   <w:body>
-    <w:p>
-      <w:pPr>
-        <w:pStyle w:val="ListParagraph"/>
-        <w:numPr>
-          <w:ilvl w:val="0"/>
-          <w:numId w:val="1"/>
-        </w:numPr>
-        <w:rPr>
-          <w:noProof/>
-        </w:rPr>
-      </w:pPr>
-      <w:r>
-        <w:rPr>
-          <w:noProof/>
-        </w:rPr>
-        <w:t>Student Names:</w:t>
-      </w:r>
-    </w:p>
-    <w:p>
-      <w:pPr>
-        <w:pStyle w:val="ListParagraph"/>
-        <w:numPr>
-          <w:ilvl w:val="1"/>
-          <w:numId w:val="1"/>
-        </w:numPr>
-        <w:rPr>
-          <w:noProof/>
-        </w:rPr>
-      </w:pPr>
-      <w:r>
-        <w:rPr>
-          <w:noProof/>
-        </w:rPr>
-        <w:t>Geidy Ducuara</w:t>
-      </w:r>
-    </w:p>
-    <w:p>
-      <w:pPr>
-        <w:pStyle w:val="ListParagraph"/>
-        <w:numPr>
-          <w:ilvl w:val="1"/>
-          <w:numId w:val="1"/>
-        </w:numPr>
-        <w:rPr>
-          <w:noProof/>
-        </w:rPr>
-      </w:pPr>
-      <w:r>
-        <w:rPr>
-          <w:noProof/>
-        </w:rPr>
-        <w:t>Diego Estrada</w:t>
-      </w:r>
-    </w:p>
-    <w:p>
-      <w:pPr>
-        <w:rPr>
-          <w:noProof/>
-        </w:rPr>
-      </w:pPr>
-    </w:p>
     <w:p>
       <w:pPr>
         <w:rPr>
@@ -104,7 +43,7 @@
                     <pic:cNvPicPr/>
                   </pic:nvPicPr>
                   <pic:blipFill>
-                    <a:blip r:embed="rId5"/>
+                    <a:blip r:embed="rId4"/>
                     <a:stretch>
                       <a:fillRect/>
                     </a:stretch>
@@ -153,7 +92,7 @@
                     <pic:cNvPicPr/>
                   </pic:nvPicPr>
                   <pic:blipFill>
-                    <a:blip r:embed="rId6"/>
+                    <a:blip r:embed="rId5"/>
                     <a:stretch>
                       <a:fillRect/>
                     </a:stretch>
@@ -187,10 +126,58 @@
         </w:rPr>
         <w:lastRenderedPageBreak/>
         <w:drawing>
-          <wp:inline distT="0" distB="0" distL="0" distR="0" wp14:anchorId="7D21CF9F" wp14:editId="0685E3BD">
-            <wp:extent cx="5943600" cy="2014855"/>
-            <wp:effectExtent l="0" t="0" r="0" b="4445"/>
-            <wp:docPr id="3" name="Picture 3"/>
+          <wp:inline distT="0" distB="0" distL="0" distR="0" wp14:anchorId="19B7FB26" wp14:editId="422AA48A">
+            <wp:extent cx="5819775" cy="2295525"/>
+            <wp:effectExtent l="0" t="0" r="9525" b="9525"/>
+            <wp:docPr id="4" name="Picture 4"/>
+            <wp:cNvGraphicFramePr>
+              <a:graphicFrameLocks xmlns:a="http://schemas.openxmlformats.org/drawingml/2006/main" noChangeAspect="1"/>
+            </wp:cNvGraphicFramePr>
+            <a:graphic xmlns:a="http://schemas.openxmlformats.org/drawingml/2006/main">
+              <a:graphicData uri="http://schemas.openxmlformats.org/drawingml/2006/picture">
+                <pic:pic xmlns:pic="http://schemas.openxmlformats.org/drawingml/2006/picture">
+                  <pic:nvPicPr>
+                    <pic:cNvPr id="1" name=""/>
+                    <pic:cNvPicPr/>
+                  </pic:nvPicPr>
+                  <pic:blipFill>
+                    <a:blip r:embed="rId6"/>
+                    <a:stretch>
+                      <a:fillRect/>
+                    </a:stretch>
+                  </pic:blipFill>
+                  <pic:spPr>
+                    <a:xfrm>
+                      <a:off x="0" y="0"/>
+                      <a:ext cx="5819775" cy="2295525"/>
+                    </a:xfrm>
+                    <a:prstGeom prst="rect">
+                      <a:avLst/>
+                    </a:prstGeom>
+                  </pic:spPr>
+                </pic:pic>
+              </a:graphicData>
+            </a:graphic>
+          </wp:inline>
+        </w:drawing>
+      </w:r>
+    </w:p>
+    <w:p/>
+    <w:p>
+      <w:r>
+        <w:t>ER diagram</w:t>
+      </w:r>
+    </w:p>
+    <w:p>
+      <w:r>
+        <w:rPr>
+          <w:noProof/>
+        </w:rPr>
+        <w:drawing>
+          <wp:inline distT="0" distB="0" distL="0" distR="0" wp14:anchorId="079E7A02" wp14:editId="02129093">
+            <wp:extent cx="5943600" cy="4162425"/>
+            <wp:effectExtent l="0" t="0" r="0" b="9525"/>
+            <wp:docPr id="5" name="Picture 5"/>
             <wp:cNvGraphicFramePr>
               <a:graphicFrameLocks xmlns:a="http://schemas.openxmlformats.org/drawingml/2006/main" noChangeAspect="1"/>
             </wp:cNvGraphicFramePr>
@@ -210,7 +197,7 @@
                   <pic:spPr>
                     <a:xfrm>
                       <a:off x="0" y="0"/>
-                      <a:ext cx="5943600" cy="2014855"/>
+                      <a:ext cx="5943600" cy="4162425"/>
                     </a:xfrm>
                     <a:prstGeom prst="rect">
                       <a:avLst/>
@@ -223,6 +210,306 @@
         </w:drawing>
       </w:r>
     </w:p>
+    <w:p/>
+    <w:p/>
+    <w:p/>
+    <w:p/>
+    <w:p>
+      <w:r>
+        <w:t>Home page</w:t>
+      </w:r>
+    </w:p>
+    <w:p/>
+    <w:p>
+      <w:r>
+        <w:rPr>
+          <w:noProof/>
+        </w:rPr>
+        <w:drawing>
+          <wp:inline distT="0" distB="0" distL="0" distR="0" wp14:anchorId="388EFB65" wp14:editId="4782BC2B">
+            <wp:extent cx="5943600" cy="3126105"/>
+            <wp:effectExtent l="0" t="0" r="0" b="0"/>
+            <wp:docPr id="7" name="Picture 7"/>
+            <wp:cNvGraphicFramePr>
+              <a:graphicFrameLocks xmlns:a="http://schemas.openxmlformats.org/drawingml/2006/main" noChangeAspect="1"/>
+            </wp:cNvGraphicFramePr>
+            <a:graphic xmlns:a="http://schemas.openxmlformats.org/drawingml/2006/main">
+              <a:graphicData uri="http://schemas.openxmlformats.org/drawingml/2006/picture">
+                <pic:pic xmlns:pic="http://schemas.openxmlformats.org/drawingml/2006/picture">
+                  <pic:nvPicPr>
+                    <pic:cNvPr id="1" name=""/>
+                    <pic:cNvPicPr/>
+                  </pic:nvPicPr>
+                  <pic:blipFill>
+                    <a:blip r:embed="rId8"/>
+                    <a:stretch>
+                      <a:fillRect/>
+                    </a:stretch>
+                  </pic:blipFill>
+                  <pic:spPr>
+                    <a:xfrm>
+                      <a:off x="0" y="0"/>
+                      <a:ext cx="5943600" cy="3126105"/>
+                    </a:xfrm>
+                    <a:prstGeom prst="rect">
+                      <a:avLst/>
+                    </a:prstGeom>
+                  </pic:spPr>
+                </pic:pic>
+              </a:graphicData>
+            </a:graphic>
+          </wp:inline>
+        </w:drawing>
+      </w:r>
+    </w:p>
+    <w:p>
+      <w:r>
+        <w:t>About</w:t>
+      </w:r>
+    </w:p>
+    <w:p>
+      <w:r>
+        <w:rPr>
+          <w:noProof/>
+        </w:rPr>
+        <w:drawing>
+          <wp:inline distT="0" distB="0" distL="0" distR="0" wp14:anchorId="4C38E710" wp14:editId="50FDB3DE">
+            <wp:extent cx="5943600" cy="1537970"/>
+            <wp:effectExtent l="0" t="0" r="0" b="5080"/>
+            <wp:docPr id="8" name="Picture 8"/>
+            <wp:cNvGraphicFramePr>
+              <a:graphicFrameLocks xmlns:a="http://schemas.openxmlformats.org/drawingml/2006/main" noChangeAspect="1"/>
+            </wp:cNvGraphicFramePr>
+            <a:graphic xmlns:a="http://schemas.openxmlformats.org/drawingml/2006/main">
+              <a:graphicData uri="http://schemas.openxmlformats.org/drawingml/2006/picture">
+                <pic:pic xmlns:pic="http://schemas.openxmlformats.org/drawingml/2006/picture">
+                  <pic:nvPicPr>
+                    <pic:cNvPr id="1" name=""/>
+                    <pic:cNvPicPr/>
+                  </pic:nvPicPr>
+                  <pic:blipFill>
+                    <a:blip r:embed="rId9"/>
+                    <a:stretch>
+                      <a:fillRect/>
+                    </a:stretch>
+                  </pic:blipFill>
+                  <pic:spPr>
+                    <a:xfrm>
+                      <a:off x="0" y="0"/>
+                      <a:ext cx="5943600" cy="1537970"/>
+                    </a:xfrm>
+                    <a:prstGeom prst="rect">
+                      <a:avLst/>
+                    </a:prstGeom>
+                  </pic:spPr>
+                </pic:pic>
+              </a:graphicData>
+            </a:graphic>
+          </wp:inline>
+        </w:drawing>
+      </w:r>
+    </w:p>
+    <w:p/>
+    <w:p/>
+    <w:p/>
+    <w:p/>
+    <w:p/>
+    <w:p/>
+    <w:p/>
+    <w:p/>
+    <w:p>
+      <w:r>
+        <w:lastRenderedPageBreak/>
+        <w:t>Contact</w:t>
+      </w:r>
+    </w:p>
+    <w:p>
+      <w:r>
+        <w:rPr>
+          <w:noProof/>
+        </w:rPr>
+        <w:drawing>
+          <wp:inline distT="0" distB="0" distL="0" distR="0" wp14:anchorId="18212D55" wp14:editId="03D7AD5E">
+            <wp:extent cx="5943600" cy="2146300"/>
+            <wp:effectExtent l="0" t="0" r="0" b="6350"/>
+            <wp:docPr id="10" name="Picture 10"/>
+            <wp:cNvGraphicFramePr>
+              <a:graphicFrameLocks xmlns:a="http://schemas.openxmlformats.org/drawingml/2006/main" noChangeAspect="1"/>
+            </wp:cNvGraphicFramePr>
+            <a:graphic xmlns:a="http://schemas.openxmlformats.org/drawingml/2006/main">
+              <a:graphicData uri="http://schemas.openxmlformats.org/drawingml/2006/picture">
+                <pic:pic xmlns:pic="http://schemas.openxmlformats.org/drawingml/2006/picture">
+                  <pic:nvPicPr>
+                    <pic:cNvPr id="1" name=""/>
+                    <pic:cNvPicPr/>
+                  </pic:nvPicPr>
+                  <pic:blipFill>
+                    <a:blip r:embed="rId10"/>
+                    <a:stretch>
+                      <a:fillRect/>
+                    </a:stretch>
+                  </pic:blipFill>
+                  <pic:spPr>
+                    <a:xfrm>
+                      <a:off x="0" y="0"/>
+                      <a:ext cx="5943600" cy="2146300"/>
+                    </a:xfrm>
+                    <a:prstGeom prst="rect">
+                      <a:avLst/>
+                    </a:prstGeom>
+                  </pic:spPr>
+                </pic:pic>
+              </a:graphicData>
+            </a:graphic>
+          </wp:inline>
+        </w:drawing>
+      </w:r>
+    </w:p>
+    <w:p>
+      <w:r>
+        <w:t>users</w:t>
+      </w:r>
+    </w:p>
+    <w:p>
+      <w:r>
+        <w:rPr>
+          <w:noProof/>
+        </w:rPr>
+        <w:drawing>
+          <wp:inline distT="0" distB="0" distL="0" distR="0" wp14:anchorId="04527A57" wp14:editId="57EAD03A">
+            <wp:extent cx="5943600" cy="2032000"/>
+            <wp:effectExtent l="0" t="0" r="0" b="6350"/>
+            <wp:docPr id="11" name="Picture 11"/>
+            <wp:cNvGraphicFramePr>
+              <a:graphicFrameLocks xmlns:a="http://schemas.openxmlformats.org/drawingml/2006/main" noChangeAspect="1"/>
+            </wp:cNvGraphicFramePr>
+            <a:graphic xmlns:a="http://schemas.openxmlformats.org/drawingml/2006/main">
+              <a:graphicData uri="http://schemas.openxmlformats.org/drawingml/2006/picture">
+                <pic:pic xmlns:pic="http://schemas.openxmlformats.org/drawingml/2006/picture">
+                  <pic:nvPicPr>
+                    <pic:cNvPr id="1" name=""/>
+                    <pic:cNvPicPr/>
+                  </pic:nvPicPr>
+                  <pic:blipFill>
+                    <a:blip r:embed="rId11"/>
+                    <a:stretch>
+                      <a:fillRect/>
+                    </a:stretch>
+                  </pic:blipFill>
+                  <pic:spPr>
+                    <a:xfrm>
+                      <a:off x="0" y="0"/>
+                      <a:ext cx="5943600" cy="2032000"/>
+                    </a:xfrm>
+                    <a:prstGeom prst="rect">
+                      <a:avLst/>
+                    </a:prstGeom>
+                  </pic:spPr>
+                </pic:pic>
+              </a:graphicData>
+            </a:graphic>
+          </wp:inline>
+        </w:drawing>
+      </w:r>
+    </w:p>
+    <w:p>
+      <w:r>
+        <w:t>Products</w:t>
+      </w:r>
+    </w:p>
+    <w:p>
+      <w:r>
+        <w:rPr>
+          <w:noProof/>
+        </w:rPr>
+        <w:drawing>
+          <wp:inline distT="0" distB="0" distL="0" distR="0" wp14:anchorId="50EC16B0" wp14:editId="36F588EC">
+            <wp:extent cx="5943600" cy="2009775"/>
+            <wp:effectExtent l="0" t="0" r="0" b="9525"/>
+            <wp:docPr id="12" name="Picture 12"/>
+            <wp:cNvGraphicFramePr>
+              <a:graphicFrameLocks xmlns:a="http://schemas.openxmlformats.org/drawingml/2006/main" noChangeAspect="1"/>
+            </wp:cNvGraphicFramePr>
+            <a:graphic xmlns:a="http://schemas.openxmlformats.org/drawingml/2006/main">
+              <a:graphicData uri="http://schemas.openxmlformats.org/drawingml/2006/picture">
+                <pic:pic xmlns:pic="http://schemas.openxmlformats.org/drawingml/2006/picture">
+                  <pic:nvPicPr>
+                    <pic:cNvPr id="1" name=""/>
+                    <pic:cNvPicPr/>
+                  </pic:nvPicPr>
+                  <pic:blipFill>
+                    <a:blip r:embed="rId12"/>
+                    <a:stretch>
+                      <a:fillRect/>
+                    </a:stretch>
+                  </pic:blipFill>
+                  <pic:spPr>
+                    <a:xfrm>
+                      <a:off x="0" y="0"/>
+                      <a:ext cx="5943600" cy="2009775"/>
+                    </a:xfrm>
+                    <a:prstGeom prst="rect">
+                      <a:avLst/>
+                    </a:prstGeom>
+                  </pic:spPr>
+                </pic:pic>
+              </a:graphicData>
+            </a:graphic>
+          </wp:inline>
+        </w:drawing>
+      </w:r>
+    </w:p>
+    <w:p/>
+    <w:p/>
+    <w:p/>
+    <w:p>
+      <w:r>
+        <w:lastRenderedPageBreak/>
+        <w:t>Orders</w:t>
+      </w:r>
+    </w:p>
+    <w:p>
+      <w:r>
+        <w:rPr>
+          <w:noProof/>
+        </w:rPr>
+        <w:drawing>
+          <wp:inline distT="0" distB="0" distL="0" distR="0" wp14:anchorId="5B2AB885" wp14:editId="5C5011EE">
+            <wp:extent cx="5943600" cy="2181860"/>
+            <wp:effectExtent l="0" t="0" r="0" b="8890"/>
+            <wp:docPr id="13" name="Picture 13"/>
+            <wp:cNvGraphicFramePr>
+              <a:graphicFrameLocks xmlns:a="http://schemas.openxmlformats.org/drawingml/2006/main" noChangeAspect="1"/>
+            </wp:cNvGraphicFramePr>
+            <a:graphic xmlns:a="http://schemas.openxmlformats.org/drawingml/2006/main">
+              <a:graphicData uri="http://schemas.openxmlformats.org/drawingml/2006/picture">
+                <pic:pic xmlns:pic="http://schemas.openxmlformats.org/drawingml/2006/picture">
+                  <pic:nvPicPr>
+                    <pic:cNvPr id="1" name=""/>
+                    <pic:cNvPicPr/>
+                  </pic:nvPicPr>
+                  <pic:blipFill>
+                    <a:blip r:embed="rId13"/>
+                    <a:stretch>
+                      <a:fillRect/>
+                    </a:stretch>
+                  </pic:blipFill>
+                  <pic:spPr>
+                    <a:xfrm>
+                      <a:off x="0" y="0"/>
+                      <a:ext cx="5943600" cy="2181860"/>
+                    </a:xfrm>
+                    <a:prstGeom prst="rect">
+                      <a:avLst/>
+                    </a:prstGeom>
+                  </pic:spPr>
+                </pic:pic>
+              </a:graphicData>
+            </a:graphic>
+          </wp:inline>
+        </w:drawing>
+      </w:r>
+    </w:p>
     <w:sectPr>
       <w:pgSz w:w="12240" w:h="15840"/>
       <w:pgMar w:top="1440" w:right="1440" w:bottom="1440" w:left="1440" w:header="708" w:footer="708" w:gutter="0"/>
@@ -231,127 +518,6 @@
     </w:sectPr>
   </w:body>
 </w:document>
-</file>
-
-<file path=word/numbering.xml><?xml version="1.0" encoding="utf-8"?>
-<w:numbering xmlns:wpc="http://schemas.microsoft.com/office/word/2010/wordprocessingCanvas" xmlns:cx="http://schemas.microsoft.com/office/drawing/2014/chartex" xmlns:cx1="http://schemas.microsoft.com/office/drawing/2015/9/8/chartex" xmlns:cx2="http://schemas.microsoft.com/office/drawing/2015/10/21/chartex" xmlns:cx3="http://schemas.microsoft.com/office/drawing/2016/5/9/chartex" xmlns:cx4="http://schemas.microsoft.com/office/drawing/2016/5/10/chartex" xmlns:cx5="http://schemas.microsoft.com/office/drawing/2016/5/11/chartex" xmlns:cx6="http://schemas.microsoft.com/office/drawing/2016/5/12/chartex" xmlns:cx7="http://schemas.microsoft.com/office/drawing/2016/5/13/chartex" xmlns:cx8="http://schemas.microsoft.com/office/drawing/2016/5/14/chartex" xmlns:mc="http://schemas.openxmlformats.org/markup-compatibility/2006" xmlns:aink="http://schemas.microsoft.com/office/drawing/2016/ink" xmlns:am3d="http://schemas.microsoft.com/office/drawing/2017/model3d" xmlns:o="urn:schemas-microsoft-com:office:office" xmlns:r="http://schemas.openxmlformats.org/officeDocument/2006/relationships" xmlns:m="http://schemas.openxmlformats.org/officeDocument/2006/math" xmlns:v="urn:schemas-microsoft-com:vml" xmlns:wp14="http://schemas.microsoft.com/office/word/2010/wordprocessingDrawing" xmlns:wp="http://schemas.openxmlformats.org/drawingml/2006/wordprocessingDrawing" xmlns:w10="urn:schemas-microsoft-com:office:word" xmlns:w="http://schemas.openxmlformats.org/wordprocessingml/2006/main" xmlns:w14="http://schemas.microsoft.com/office/word/2010/wordml" xmlns:w15="http://schemas.microsoft.com/office/word/2012/wordml" xmlns:w16cex="http://schemas.microsoft.com/office/word/2018/wordml/cex" xmlns:w16cid="http://schemas.microsoft.com/office/word/2016/wordml/cid" xmlns:w16="http://schemas.microsoft.com/office/word/2018/wordml" xmlns:w16se="http://schemas.microsoft.com/office/word/2015/wordml/symex" xmlns:wpg="http://schemas.microsoft.com/office/word/2010/wordprocessingGroup" xmlns:wpi="http://schemas.microsoft.com/office/word/2010/wordprocessingInk" xmlns:wne="http://schemas.microsoft.com/office/word/2006/wordml" xmlns:wps="http://schemas.microsoft.com/office/word/2010/wordprocessingShape" mc:Ignorable="w14 w15 w16se w16cid w16 w16cex wp14">
-  <w:abstractNum w:abstractNumId="0" w15:restartNumberingAfterBreak="0">
-    <w:nsid w:val="1E531385"/>
-    <w:multiLevelType w:val="hybridMultilevel"/>
-    <w:tmpl w:val="13DC1C3A"/>
-    <w:lvl w:ilvl="0" w:tplc="04090001">
-      <w:start w:val="1"/>
-      <w:numFmt w:val="bullet"/>
-      <w:lvlText w:val=""/>
-      <w:lvlJc w:val="left"/>
-      <w:pPr>
-        <w:ind w:left="720" w:hanging="360"/>
-      </w:pPr>
-      <w:rPr>
-        <w:rFonts w:ascii="Symbol" w:hAnsi="Symbol" w:hint="default"/>
-      </w:rPr>
-    </w:lvl>
-    <w:lvl w:ilvl="1" w:tplc="04090003">
-      <w:start w:val="1"/>
-      <w:numFmt w:val="bullet"/>
-      <w:lvlText w:val="o"/>
-      <w:lvlJc w:val="left"/>
-      <w:pPr>
-        <w:ind w:left="1440" w:hanging="360"/>
-      </w:pPr>
-      <w:rPr>
-        <w:rFonts w:ascii="Courier New" w:hAnsi="Courier New" w:cs="Courier New" w:hint="default"/>
-      </w:rPr>
-    </w:lvl>
-    <w:lvl w:ilvl="2" w:tplc="04090005" w:tentative="1">
-      <w:start w:val="1"/>
-      <w:numFmt w:val="bullet"/>
-      <w:lvlText w:val=""/>
-      <w:lvlJc w:val="left"/>
-      <w:pPr>
-        <w:ind w:left="2160" w:hanging="360"/>
-      </w:pPr>
-      <w:rPr>
-        <w:rFonts w:ascii="Wingdings" w:hAnsi="Wingdings" w:hint="default"/>
-      </w:rPr>
-    </w:lvl>
-    <w:lvl w:ilvl="3" w:tplc="04090001" w:tentative="1">
-      <w:start w:val="1"/>
-      <w:numFmt w:val="bullet"/>
-      <w:lvlText w:val=""/>
-      <w:lvlJc w:val="left"/>
-      <w:pPr>
-        <w:ind w:left="2880" w:hanging="360"/>
-      </w:pPr>
-      <w:rPr>
-        <w:rFonts w:ascii="Symbol" w:hAnsi="Symbol" w:hint="default"/>
-      </w:rPr>
-    </w:lvl>
-    <w:lvl w:ilvl="4" w:tplc="04090003" w:tentative="1">
-      <w:start w:val="1"/>
-      <w:numFmt w:val="bullet"/>
-      <w:lvlText w:val="o"/>
-      <w:lvlJc w:val="left"/>
-      <w:pPr>
-        <w:ind w:left="3600" w:hanging="360"/>
-      </w:pPr>
-      <w:rPr>
-        <w:rFonts w:ascii="Courier New" w:hAnsi="Courier New" w:cs="Courier New" w:hint="default"/>
-      </w:rPr>
-    </w:lvl>
-    <w:lvl w:ilvl="5" w:tplc="04090005" w:tentative="1">
-      <w:start w:val="1"/>
-      <w:numFmt w:val="bullet"/>
-      <w:lvlText w:val=""/>
-      <w:lvlJc w:val="left"/>
-      <w:pPr>
-        <w:ind w:left="4320" w:hanging="360"/>
-      </w:pPr>
-      <w:rPr>
-        <w:rFonts w:ascii="Wingdings" w:hAnsi="Wingdings" w:hint="default"/>
-      </w:rPr>
-    </w:lvl>
-    <w:lvl w:ilvl="6" w:tplc="04090001" w:tentative="1">
-      <w:start w:val="1"/>
-      <w:numFmt w:val="bullet"/>
-      <w:lvlText w:val=""/>
-      <w:lvlJc w:val="left"/>
-      <w:pPr>
-        <w:ind w:left="5040" w:hanging="360"/>
-      </w:pPr>
-      <w:rPr>
-        <w:rFonts w:ascii="Symbol" w:hAnsi="Symbol" w:hint="default"/>
-      </w:rPr>
-    </w:lvl>
-    <w:lvl w:ilvl="7" w:tplc="04090003" w:tentative="1">
-      <w:start w:val="1"/>
-      <w:numFmt w:val="bullet"/>
-      <w:lvlText w:val="o"/>
-      <w:lvlJc w:val="left"/>
-      <w:pPr>
-        <w:ind w:left="5760" w:hanging="360"/>
-      </w:pPr>
-      <w:rPr>
-        <w:rFonts w:ascii="Courier New" w:hAnsi="Courier New" w:cs="Courier New" w:hint="default"/>
-      </w:rPr>
-    </w:lvl>
-    <w:lvl w:ilvl="8" w:tplc="04090005" w:tentative="1">
-      <w:start w:val="1"/>
-      <w:numFmt w:val="bullet"/>
-      <w:lvlText w:val=""/>
-      <w:lvlJc w:val="left"/>
-      <w:pPr>
-        <w:ind w:left="6480" w:hanging="360"/>
-      </w:pPr>
-      <w:rPr>
-        <w:rFonts w:ascii="Wingdings" w:hAnsi="Wingdings" w:hint="default"/>
-      </w:rPr>
-    </w:lvl>
-  </w:abstractNum>
-  <w:num w:numId="1">
-    <w:abstractNumId w:val="0"/>
-  </w:num>
-</w:numbering>
 </file>
 
 <file path=word/styles.xml><?xml version="1.0" encoding="utf-8"?>
@@ -780,17 +946,6 @@
     <w:semiHidden/>
     <w:unhideWhenUsed/>
   </w:style>
-  <w:style w:type="paragraph" w:styleId="ListParagraph">
-    <w:name w:val="List Paragraph"/>
-    <w:basedOn w:val="Normal"/>
-    <w:uiPriority w:val="34"/>
-    <w:qFormat/>
-    <w:rsid w:val="00723828"/>
-    <w:pPr>
-      <w:ind w:left="720"/>
-      <w:contextualSpacing/>
-    </w:pPr>
-  </w:style>
 </w:styles>
 </file>
 
